--- a/Analisis_Fix_InsyaAllah.docx
+++ b/Analisis_Fix_InsyaAllah.docx
@@ -2931,682 +2931,653 @@
           <w:lang w:val="en-US"/>
         </w:rPr>
       </w:pPr>
+    </w:p>
+    <w:p>
+      <w:pPr>
+        <w:pStyle w:val="ListParagraph"/>
+        <w:spacing w:line="360" w:lineRule="auto"/>
+        <w:rPr>
+          <w:rFonts w:asciiTheme="majorBidi" w:hAnsiTheme="majorBidi" w:cstheme="majorBidi"/>
+          <w:sz w:val="24"/>
+          <w:szCs w:val="24"/>
+        </w:rPr>
+      </w:pPr>
+      <w:r>
+        <w:rPr>
+          <w:rFonts w:asciiTheme="majorBidi" w:hAnsiTheme="majorBidi" w:cstheme="majorBidi"/>
+          <w:sz w:val="24"/>
+          <w:szCs w:val="24"/>
+        </w:rPr>
+        <w:t>alur pemesanan desain request</w:t>
+      </w:r>
+    </w:p>
+    <w:p>
+      <w:pPr>
+        <w:pStyle w:val="ListParagraph"/>
+        <w:numPr>
+          <w:ilvl w:val="0"/>
+          <w:numId w:val="6"/>
+        </w:numPr>
+        <w:spacing w:line="360" w:lineRule="auto"/>
+        <w:rPr>
+          <w:rFonts w:asciiTheme="majorBidi" w:hAnsiTheme="majorBidi" w:cstheme="majorBidi"/>
+          <w:sz w:val="24"/>
+          <w:szCs w:val="24"/>
+        </w:rPr>
+      </w:pPr>
+      <w:r>
+        <w:rPr>
+          <w:rFonts w:asciiTheme="majorBidi" w:hAnsiTheme="majorBidi" w:cstheme="majorBidi"/>
+          <w:sz w:val="24"/>
+          <w:szCs w:val="24"/>
+        </w:rPr>
+        <w:t>Pembeli memilih menu requst desain</w:t>
+      </w:r>
+    </w:p>
+    <w:p>
+      <w:pPr>
+        <w:pStyle w:val="ListParagraph"/>
+        <w:numPr>
+          <w:ilvl w:val="0"/>
+          <w:numId w:val="6"/>
+        </w:numPr>
+        <w:spacing w:line="360" w:lineRule="auto"/>
+        <w:rPr>
+          <w:rFonts w:asciiTheme="majorBidi" w:hAnsiTheme="majorBidi" w:cstheme="majorBidi"/>
+          <w:sz w:val="24"/>
+          <w:szCs w:val="24"/>
+        </w:rPr>
+      </w:pPr>
+      <w:r>
+        <w:rPr>
+          <w:rFonts w:asciiTheme="majorBidi" w:hAnsiTheme="majorBidi" w:cstheme="majorBidi"/>
+          <w:sz w:val="24"/>
+          <w:szCs w:val="24"/>
+        </w:rPr>
+        <w:t>Web menampilkan form pemesanan</w:t>
+      </w:r>
+    </w:p>
+    <w:p>
+      <w:pPr>
+        <w:pStyle w:val="ListParagraph"/>
+        <w:spacing w:line="360" w:lineRule="auto"/>
+        <w:ind w:left="1080"/>
+        <w:rPr>
+          <w:rFonts w:asciiTheme="majorBidi" w:hAnsiTheme="majorBidi" w:cstheme="majorBidi"/>
+          <w:sz w:val="24"/>
+          <w:szCs w:val="24"/>
+        </w:rPr>
+      </w:pPr>
+      <w:r>
+        <w:rPr>
+          <w:rFonts w:asciiTheme="majorBidi" w:hAnsiTheme="majorBidi" w:cstheme="majorBidi"/>
+          <w:sz w:val="24"/>
+          <w:szCs w:val="24"/>
+        </w:rPr>
+        <w:t xml:space="preserve">Form pemesanan </w:t>
+      </w:r>
+    </w:p>
+    <w:p>
+      <w:pPr>
+        <w:pStyle w:val="ListParagraph"/>
+        <w:numPr>
+          <w:ilvl w:val="0"/>
+          <w:numId w:val="8"/>
+        </w:numPr>
+        <w:spacing w:line="360" w:lineRule="auto"/>
+        <w:rPr>
+          <w:rFonts w:asciiTheme="majorBidi" w:hAnsiTheme="majorBidi" w:cstheme="majorBidi"/>
+          <w:sz w:val="24"/>
+          <w:szCs w:val="24"/>
+        </w:rPr>
+      </w:pPr>
+      <w:r>
+        <w:rPr>
+          <w:rFonts w:asciiTheme="majorBidi" w:hAnsiTheme="majorBidi" w:cstheme="majorBidi"/>
+          <w:sz w:val="24"/>
+          <w:szCs w:val="24"/>
+        </w:rPr>
+        <w:t>Nama</w:t>
+      </w:r>
+    </w:p>
+    <w:p>
+      <w:pPr>
+        <w:pStyle w:val="ListParagraph"/>
+        <w:numPr>
+          <w:ilvl w:val="0"/>
+          <w:numId w:val="8"/>
+        </w:numPr>
+        <w:spacing w:line="360" w:lineRule="auto"/>
+        <w:rPr>
+          <w:rFonts w:asciiTheme="majorBidi" w:hAnsiTheme="majorBidi" w:cstheme="majorBidi"/>
+          <w:sz w:val="24"/>
+          <w:szCs w:val="24"/>
+        </w:rPr>
+      </w:pPr>
+      <w:r>
+        <w:rPr>
+          <w:rFonts w:asciiTheme="majorBidi" w:hAnsiTheme="majorBidi" w:cstheme="majorBidi"/>
+          <w:sz w:val="24"/>
+          <w:szCs w:val="24"/>
+        </w:rPr>
+        <w:t>Kota</w:t>
+      </w:r>
+    </w:p>
+    <w:p>
+      <w:pPr>
+        <w:pStyle w:val="ListParagraph"/>
+        <w:numPr>
+          <w:ilvl w:val="0"/>
+          <w:numId w:val="8"/>
+        </w:numPr>
+        <w:spacing w:line="360" w:lineRule="auto"/>
+        <w:rPr>
+          <w:rFonts w:asciiTheme="majorBidi" w:hAnsiTheme="majorBidi" w:cstheme="majorBidi"/>
+          <w:sz w:val="24"/>
+          <w:szCs w:val="24"/>
+        </w:rPr>
+      </w:pPr>
+      <w:r>
+        <w:rPr>
+          <w:rFonts w:asciiTheme="majorBidi" w:hAnsiTheme="majorBidi" w:cstheme="majorBidi"/>
+          <w:sz w:val="24"/>
+          <w:szCs w:val="24"/>
+        </w:rPr>
+        <w:t>No hp</w:t>
+      </w:r>
+    </w:p>
+    <w:p>
+      <w:pPr>
+        <w:pStyle w:val="ListParagraph"/>
+        <w:numPr>
+          <w:ilvl w:val="0"/>
+          <w:numId w:val="8"/>
+        </w:numPr>
+        <w:spacing w:line="360" w:lineRule="auto"/>
+        <w:rPr>
+          <w:rFonts w:asciiTheme="majorBidi" w:hAnsiTheme="majorBidi" w:cstheme="majorBidi"/>
+          <w:sz w:val="24"/>
+          <w:szCs w:val="24"/>
+        </w:rPr>
+      </w:pPr>
+      <w:r>
+        <w:rPr>
+          <w:rFonts w:asciiTheme="majorBidi" w:hAnsiTheme="majorBidi" w:cstheme="majorBidi"/>
+          <w:sz w:val="24"/>
+          <w:szCs w:val="24"/>
+        </w:rPr>
+        <w:t>Gambar</w:t>
+      </w:r>
+    </w:p>
+    <w:p>
+      <w:pPr>
+        <w:pStyle w:val="ListParagraph"/>
+        <w:numPr>
+          <w:ilvl w:val="0"/>
+          <w:numId w:val="8"/>
+        </w:numPr>
+        <w:spacing w:line="360" w:lineRule="auto"/>
+        <w:rPr>
+          <w:rFonts w:asciiTheme="majorBidi" w:hAnsiTheme="majorBidi" w:cstheme="majorBidi"/>
+          <w:sz w:val="24"/>
+          <w:szCs w:val="24"/>
+        </w:rPr>
+      </w:pPr>
+      <w:r>
+        <w:rPr>
+          <w:rFonts w:asciiTheme="majorBidi" w:hAnsiTheme="majorBidi" w:cstheme="majorBidi"/>
+          <w:sz w:val="24"/>
+          <w:szCs w:val="24"/>
+        </w:rPr>
+        <w:t>Jenis kayu yang diinginkan</w:t>
+      </w:r>
+    </w:p>
+    <w:p>
+      <w:pPr>
+        <w:pStyle w:val="ListParagraph"/>
+        <w:numPr>
+          <w:ilvl w:val="0"/>
+          <w:numId w:val="6"/>
+        </w:numPr>
+        <w:spacing w:line="360" w:lineRule="auto"/>
+        <w:rPr>
+          <w:rFonts w:asciiTheme="majorBidi" w:hAnsiTheme="majorBidi" w:cstheme="majorBidi"/>
+          <w:sz w:val="24"/>
+          <w:szCs w:val="24"/>
+        </w:rPr>
+      </w:pPr>
+      <w:r>
+        <w:rPr>
+          <w:rFonts w:asciiTheme="majorBidi" w:hAnsiTheme="majorBidi" w:cstheme="majorBidi"/>
+          <w:sz w:val="24"/>
+          <w:szCs w:val="24"/>
+        </w:rPr>
+        <w:t>Pembeli menekan tombol pesan</w:t>
+      </w:r>
+    </w:p>
+    <w:p>
+      <w:pPr>
+        <w:pStyle w:val="ListParagraph"/>
+        <w:numPr>
+          <w:ilvl w:val="0"/>
+          <w:numId w:val="6"/>
+        </w:numPr>
+        <w:spacing w:line="360" w:lineRule="auto"/>
+        <w:rPr>
+          <w:rFonts w:asciiTheme="majorBidi" w:hAnsiTheme="majorBidi" w:cstheme="majorBidi"/>
+          <w:sz w:val="24"/>
+          <w:szCs w:val="24"/>
+        </w:rPr>
+      </w:pPr>
+      <w:r>
+        <w:rPr>
+          <w:rFonts w:asciiTheme="majorBidi" w:hAnsiTheme="majorBidi" w:cstheme="majorBidi"/>
+          <w:sz w:val="24"/>
+          <w:szCs w:val="24"/>
+        </w:rPr>
+        <w:t>Data pesanan masuk ke aplikasi admin</w:t>
+      </w:r>
+    </w:p>
+    <w:p>
+      <w:pPr>
+        <w:pStyle w:val="ListParagraph"/>
+        <w:numPr>
+          <w:ilvl w:val="0"/>
+          <w:numId w:val="6"/>
+        </w:numPr>
+        <w:spacing w:line="360" w:lineRule="auto"/>
+        <w:rPr>
+          <w:rFonts w:asciiTheme="majorBidi" w:hAnsiTheme="majorBidi" w:cstheme="majorBidi"/>
+          <w:sz w:val="24"/>
+          <w:szCs w:val="24"/>
+        </w:rPr>
+      </w:pPr>
+      <w:r>
+        <w:rPr>
+          <w:rFonts w:asciiTheme="majorBidi" w:hAnsiTheme="majorBidi" w:cstheme="majorBidi"/>
+          <w:sz w:val="24"/>
+          <w:szCs w:val="24"/>
+        </w:rPr>
+        <w:t>Admin merespon dengan mengirim pesan wa kepada pembeli</w:t>
+      </w:r>
+    </w:p>
+    <w:p>
+      <w:pPr>
+        <w:pStyle w:val="ListParagraph"/>
+        <w:numPr>
+          <w:ilvl w:val="0"/>
+          <w:numId w:val="6"/>
+        </w:numPr>
+        <w:spacing w:line="360" w:lineRule="auto"/>
+        <w:rPr>
+          <w:rFonts w:asciiTheme="majorBidi" w:hAnsiTheme="majorBidi" w:cstheme="majorBidi"/>
+          <w:sz w:val="24"/>
+          <w:szCs w:val="24"/>
+        </w:rPr>
+      </w:pPr>
+      <w:r>
+        <w:rPr>
+          <w:rFonts w:asciiTheme="majorBidi" w:hAnsiTheme="majorBidi" w:cstheme="majorBidi"/>
+          <w:sz w:val="24"/>
+          <w:szCs w:val="24"/>
+        </w:rPr>
+        <w:t>Pembeli mengirim contoh gambar dan negoasiasi harga</w:t>
+      </w:r>
+    </w:p>
+    <w:p>
+      <w:pPr>
+        <w:pStyle w:val="ListParagraph"/>
+        <w:numPr>
+          <w:ilvl w:val="0"/>
+          <w:numId w:val="6"/>
+        </w:numPr>
+        <w:spacing w:line="360" w:lineRule="auto"/>
+        <w:rPr>
+          <w:rFonts w:asciiTheme="majorBidi" w:hAnsiTheme="majorBidi" w:cstheme="majorBidi"/>
+          <w:sz w:val="24"/>
+          <w:szCs w:val="24"/>
+        </w:rPr>
+      </w:pPr>
+      <w:r>
+        <w:rPr>
+          <w:rFonts w:asciiTheme="majorBidi" w:hAnsiTheme="majorBidi" w:cstheme="majorBidi"/>
+          <w:sz w:val="24"/>
+          <w:szCs w:val="24"/>
+        </w:rPr>
+        <w:t>Produksi barang</w:t>
+      </w:r>
+    </w:p>
+    <w:p>
+      <w:pPr>
+        <w:pStyle w:val="ListParagraph"/>
+        <w:numPr>
+          <w:ilvl w:val="0"/>
+          <w:numId w:val="6"/>
+        </w:numPr>
+        <w:spacing w:line="360" w:lineRule="auto"/>
+        <w:rPr>
+          <w:rFonts w:asciiTheme="majorBidi" w:hAnsiTheme="majorBidi" w:cstheme="majorBidi"/>
+          <w:sz w:val="24"/>
+          <w:szCs w:val="24"/>
+        </w:rPr>
+      </w:pPr>
+      <w:r>
+        <w:rPr>
+          <w:rFonts w:asciiTheme="majorBidi" w:hAnsiTheme="majorBidi" w:cstheme="majorBidi"/>
+          <w:sz w:val="24"/>
+          <w:szCs w:val="24"/>
+        </w:rPr>
+        <w:t>Pengiriman selesai</w:t>
+      </w:r>
+    </w:p>
+    <w:p>
+      <w:pPr>
+        <w:spacing w:line="360" w:lineRule="auto"/>
+        <w:ind w:left="720"/>
+        <w:rPr>
+          <w:rFonts w:asciiTheme="majorBidi" w:hAnsiTheme="majorBidi" w:cstheme="majorBidi"/>
+          <w:sz w:val="24"/>
+          <w:szCs w:val="24"/>
+        </w:rPr>
+      </w:pPr>
+    </w:p>
+    <w:p>
+      <w:pPr>
+        <w:spacing w:line="360" w:lineRule="auto"/>
+        <w:ind w:left="720"/>
+        <w:rPr>
+          <w:rFonts w:asciiTheme="majorBidi" w:hAnsiTheme="majorBidi" w:cstheme="majorBidi"/>
+          <w:sz w:val="24"/>
+          <w:szCs w:val="24"/>
+        </w:rPr>
+      </w:pPr>
+      <w:r>
+        <w:rPr>
+          <w:rFonts w:asciiTheme="majorBidi" w:hAnsiTheme="majorBidi" w:cstheme="majorBidi"/>
+          <w:sz w:val="24"/>
+          <w:szCs w:val="24"/>
+        </w:rPr>
+        <w:t>Alur pemesanan barang dari katalog</w:t>
+      </w:r>
+    </w:p>
+    <w:p>
+      <w:pPr>
+        <w:pStyle w:val="ListParagraph"/>
+        <w:numPr>
+          <w:ilvl w:val="0"/>
+          <w:numId w:val="7"/>
+        </w:numPr>
+        <w:spacing w:line="360" w:lineRule="auto"/>
+        <w:rPr>
+          <w:rFonts w:asciiTheme="majorBidi" w:hAnsiTheme="majorBidi" w:cstheme="majorBidi"/>
+          <w:sz w:val="24"/>
+          <w:szCs w:val="24"/>
+        </w:rPr>
+      </w:pPr>
+      <w:r>
+        <w:rPr>
+          <w:rFonts w:asciiTheme="majorBidi" w:hAnsiTheme="majorBidi" w:cstheme="majorBidi"/>
+          <w:sz w:val="24"/>
+          <w:szCs w:val="24"/>
+        </w:rPr>
+        <w:lastRenderedPageBreak/>
+        <w:t>Pembeli memilih barang</w:t>
+      </w:r>
+    </w:p>
+    <w:p>
+      <w:pPr>
+        <w:pStyle w:val="ListParagraph"/>
+        <w:numPr>
+          <w:ilvl w:val="0"/>
+          <w:numId w:val="7"/>
+        </w:numPr>
+        <w:spacing w:line="360" w:lineRule="auto"/>
+        <w:rPr>
+          <w:rFonts w:asciiTheme="majorBidi" w:hAnsiTheme="majorBidi" w:cstheme="majorBidi"/>
+          <w:sz w:val="24"/>
+          <w:szCs w:val="24"/>
+        </w:rPr>
+      </w:pPr>
+      <w:r>
+        <w:rPr>
+          <w:rFonts w:asciiTheme="majorBidi" w:hAnsiTheme="majorBidi" w:cstheme="majorBidi"/>
+          <w:sz w:val="24"/>
+          <w:szCs w:val="24"/>
+        </w:rPr>
+        <w:t>Muncul form pemesanan</w:t>
+      </w:r>
+    </w:p>
+    <w:p>
+      <w:pPr>
+        <w:pStyle w:val="ListParagraph"/>
+        <w:numPr>
+          <w:ilvl w:val="0"/>
+          <w:numId w:val="9"/>
+        </w:numPr>
+        <w:spacing w:line="360" w:lineRule="auto"/>
+        <w:rPr>
+          <w:rFonts w:asciiTheme="majorBidi" w:hAnsiTheme="majorBidi" w:cstheme="majorBidi"/>
+          <w:sz w:val="24"/>
+          <w:szCs w:val="24"/>
+        </w:rPr>
+      </w:pPr>
+      <w:r>
+        <w:rPr>
+          <w:rFonts w:asciiTheme="majorBidi" w:hAnsiTheme="majorBidi" w:cstheme="majorBidi"/>
+          <w:sz w:val="24"/>
+          <w:szCs w:val="24"/>
+        </w:rPr>
+        <w:t>Nama</w:t>
+      </w:r>
+    </w:p>
+    <w:p>
+      <w:pPr>
+        <w:pStyle w:val="ListParagraph"/>
+        <w:numPr>
+          <w:ilvl w:val="0"/>
+          <w:numId w:val="9"/>
+        </w:numPr>
+        <w:spacing w:line="360" w:lineRule="auto"/>
+        <w:rPr>
+          <w:rFonts w:asciiTheme="majorBidi" w:hAnsiTheme="majorBidi" w:cstheme="majorBidi"/>
+          <w:sz w:val="24"/>
+          <w:szCs w:val="24"/>
+        </w:rPr>
+      </w:pPr>
+      <w:r>
+        <w:rPr>
+          <w:rFonts w:asciiTheme="majorBidi" w:hAnsiTheme="majorBidi" w:cstheme="majorBidi"/>
+          <w:sz w:val="24"/>
+          <w:szCs w:val="24"/>
+        </w:rPr>
+        <w:t>Kota</w:t>
+      </w:r>
+    </w:p>
+    <w:p>
+      <w:pPr>
+        <w:pStyle w:val="ListParagraph"/>
+        <w:numPr>
+          <w:ilvl w:val="0"/>
+          <w:numId w:val="9"/>
+        </w:numPr>
+        <w:spacing w:line="360" w:lineRule="auto"/>
+        <w:rPr>
+          <w:rFonts w:asciiTheme="majorBidi" w:hAnsiTheme="majorBidi" w:cstheme="majorBidi"/>
+          <w:sz w:val="24"/>
+          <w:szCs w:val="24"/>
+        </w:rPr>
+      </w:pPr>
+      <w:r>
+        <w:rPr>
+          <w:rFonts w:asciiTheme="majorBidi" w:hAnsiTheme="majorBidi" w:cstheme="majorBidi"/>
+          <w:sz w:val="24"/>
+          <w:szCs w:val="24"/>
+        </w:rPr>
+        <w:t>No hp</w:t>
+      </w:r>
+    </w:p>
+    <w:p>
+      <w:pPr>
+        <w:pStyle w:val="ListParagraph"/>
+        <w:numPr>
+          <w:ilvl w:val="0"/>
+          <w:numId w:val="9"/>
+        </w:numPr>
+        <w:spacing w:line="360" w:lineRule="auto"/>
+        <w:rPr>
+          <w:rFonts w:asciiTheme="majorBidi" w:hAnsiTheme="majorBidi" w:cstheme="majorBidi"/>
+          <w:sz w:val="24"/>
+          <w:szCs w:val="24"/>
+        </w:rPr>
+      </w:pPr>
+      <w:r>
+        <w:rPr>
+          <w:rFonts w:asciiTheme="majorBidi" w:hAnsiTheme="majorBidi" w:cstheme="majorBidi"/>
+          <w:sz w:val="24"/>
+          <w:szCs w:val="24"/>
+        </w:rPr>
+        <w:t>Jenis kayu</w:t>
+      </w:r>
+    </w:p>
+    <w:p>
+      <w:pPr>
+        <w:pStyle w:val="ListParagraph"/>
+        <w:numPr>
+          <w:ilvl w:val="0"/>
+          <w:numId w:val="7"/>
+        </w:numPr>
+        <w:spacing w:line="360" w:lineRule="auto"/>
+        <w:rPr>
+          <w:rFonts w:asciiTheme="majorBidi" w:hAnsiTheme="majorBidi" w:cstheme="majorBidi"/>
+          <w:sz w:val="24"/>
+          <w:szCs w:val="24"/>
+        </w:rPr>
+      </w:pPr>
+      <w:r>
+        <w:rPr>
+          <w:rFonts w:asciiTheme="majorBidi" w:hAnsiTheme="majorBidi" w:cstheme="majorBidi"/>
+          <w:sz w:val="24"/>
+          <w:szCs w:val="24"/>
+        </w:rPr>
+        <w:t>Pembeli menekan tombol pesan</w:t>
+      </w:r>
+    </w:p>
+    <w:p>
+      <w:pPr>
+        <w:pStyle w:val="ListParagraph"/>
+        <w:numPr>
+          <w:ilvl w:val="0"/>
+          <w:numId w:val="7"/>
+        </w:numPr>
+        <w:spacing w:line="360" w:lineRule="auto"/>
+        <w:rPr>
+          <w:rFonts w:asciiTheme="majorBidi" w:hAnsiTheme="majorBidi" w:cstheme="majorBidi"/>
+          <w:sz w:val="24"/>
+          <w:szCs w:val="24"/>
+        </w:rPr>
+      </w:pPr>
+      <w:r>
+        <w:rPr>
+          <w:rFonts w:asciiTheme="majorBidi" w:hAnsiTheme="majorBidi" w:cstheme="majorBidi"/>
+          <w:sz w:val="24"/>
+          <w:szCs w:val="24"/>
+        </w:rPr>
+        <w:t>Data pesanan masuk ke aplikasi admin</w:t>
+      </w:r>
+    </w:p>
+    <w:p>
+      <w:pPr>
+        <w:pStyle w:val="ListParagraph"/>
+        <w:numPr>
+          <w:ilvl w:val="0"/>
+          <w:numId w:val="7"/>
+        </w:numPr>
+        <w:spacing w:line="360" w:lineRule="auto"/>
+        <w:rPr>
+          <w:rFonts w:asciiTheme="majorBidi" w:hAnsiTheme="majorBidi" w:cstheme="majorBidi"/>
+          <w:sz w:val="24"/>
+          <w:szCs w:val="24"/>
+        </w:rPr>
+      </w:pPr>
+      <w:r>
+        <w:rPr>
+          <w:rFonts w:asciiTheme="majorBidi" w:hAnsiTheme="majorBidi" w:cstheme="majorBidi"/>
+          <w:sz w:val="24"/>
+          <w:szCs w:val="24"/>
+        </w:rPr>
+        <w:t>Admin merespon dengan mengirim pesan wa kepada pembeli</w:t>
+      </w:r>
+    </w:p>
+    <w:p>
+      <w:pPr>
+        <w:pStyle w:val="ListParagraph"/>
+        <w:numPr>
+          <w:ilvl w:val="0"/>
+          <w:numId w:val="7"/>
+        </w:numPr>
+        <w:spacing w:line="360" w:lineRule="auto"/>
+        <w:rPr>
+          <w:rFonts w:asciiTheme="majorBidi" w:hAnsiTheme="majorBidi" w:cstheme="majorBidi"/>
+          <w:sz w:val="24"/>
+          <w:szCs w:val="24"/>
+        </w:rPr>
+      </w:pPr>
+      <w:r>
+        <w:rPr>
+          <w:rFonts w:asciiTheme="majorBidi" w:hAnsiTheme="majorBidi" w:cstheme="majorBidi"/>
+          <w:sz w:val="24"/>
+          <w:szCs w:val="24"/>
+        </w:rPr>
+        <w:t>Negosiasi harga</w:t>
+      </w:r>
+    </w:p>
+    <w:p>
+      <w:pPr>
+        <w:pStyle w:val="ListParagraph"/>
+        <w:numPr>
+          <w:ilvl w:val="0"/>
+          <w:numId w:val="7"/>
+        </w:numPr>
+        <w:spacing w:line="360" w:lineRule="auto"/>
+        <w:rPr>
+          <w:rFonts w:asciiTheme="majorBidi" w:hAnsiTheme="majorBidi" w:cstheme="majorBidi"/>
+          <w:sz w:val="24"/>
+          <w:szCs w:val="24"/>
+        </w:rPr>
+      </w:pPr>
+      <w:r>
+        <w:rPr>
+          <w:rFonts w:asciiTheme="majorBidi" w:hAnsiTheme="majorBidi" w:cstheme="majorBidi"/>
+          <w:sz w:val="24"/>
+          <w:szCs w:val="24"/>
+        </w:rPr>
+        <w:t>Produksi barang</w:t>
+      </w:r>
+    </w:p>
+    <w:p>
+      <w:pPr>
+        <w:pStyle w:val="ListParagraph"/>
+        <w:numPr>
+          <w:ilvl w:val="0"/>
+          <w:numId w:val="7"/>
+        </w:numPr>
+        <w:spacing w:line="360" w:lineRule="auto"/>
+        <w:rPr>
+          <w:rFonts w:asciiTheme="majorBidi" w:hAnsiTheme="majorBidi" w:cstheme="majorBidi"/>
+          <w:sz w:val="24"/>
+          <w:szCs w:val="24"/>
+        </w:rPr>
+      </w:pPr>
+      <w:r>
+        <w:rPr>
+          <w:rFonts w:asciiTheme="majorBidi" w:hAnsiTheme="majorBidi" w:cstheme="majorBidi"/>
+          <w:sz w:val="24"/>
+          <w:szCs w:val="24"/>
+        </w:rPr>
+        <w:t>Pengiriman selesai</w:t>
+      </w:r>
       <w:bookmarkStart w:id="0" w:name="_GoBack"/>
       <w:bookmarkEnd w:id="0"/>
-    </w:p>
-    <w:p>
-      <w:pPr>
-        <w:pStyle w:val="ListParagraph"/>
-        <w:spacing w:line="360" w:lineRule="auto"/>
-        <w:rPr>
-          <w:rFonts w:asciiTheme="majorBidi" w:hAnsiTheme="majorBidi" w:cstheme="majorBidi"/>
-          <w:sz w:val="24"/>
-          <w:szCs w:val="24"/>
-        </w:rPr>
-      </w:pPr>
-      <w:r>
-        <w:rPr>
-          <w:rFonts w:asciiTheme="majorBidi" w:hAnsiTheme="majorBidi" w:cstheme="majorBidi"/>
-          <w:sz w:val="24"/>
-          <w:szCs w:val="24"/>
-        </w:rPr>
-        <w:t>alur pemesanan desain request</w:t>
-      </w:r>
-    </w:p>
-    <w:p>
-      <w:pPr>
-        <w:pStyle w:val="ListParagraph"/>
-        <w:numPr>
-          <w:ilvl w:val="0"/>
-          <w:numId w:val="6"/>
-        </w:numPr>
-        <w:spacing w:line="360" w:lineRule="auto"/>
-        <w:rPr>
-          <w:rFonts w:asciiTheme="majorBidi" w:hAnsiTheme="majorBidi" w:cstheme="majorBidi"/>
-          <w:sz w:val="24"/>
-          <w:szCs w:val="24"/>
-        </w:rPr>
-      </w:pPr>
-      <w:r>
-        <w:rPr>
-          <w:rFonts w:asciiTheme="majorBidi" w:hAnsiTheme="majorBidi" w:cstheme="majorBidi"/>
-          <w:sz w:val="24"/>
-          <w:szCs w:val="24"/>
-        </w:rPr>
-        <w:t>Pembeli memilih menu requst desain</w:t>
-      </w:r>
-    </w:p>
-    <w:p>
-      <w:pPr>
-        <w:pStyle w:val="ListParagraph"/>
-        <w:numPr>
-          <w:ilvl w:val="0"/>
-          <w:numId w:val="6"/>
-        </w:numPr>
-        <w:spacing w:line="360" w:lineRule="auto"/>
-        <w:rPr>
-          <w:rFonts w:asciiTheme="majorBidi" w:hAnsiTheme="majorBidi" w:cstheme="majorBidi"/>
-          <w:sz w:val="24"/>
-          <w:szCs w:val="24"/>
-        </w:rPr>
-      </w:pPr>
-      <w:r>
-        <w:rPr>
-          <w:rFonts w:asciiTheme="majorBidi" w:hAnsiTheme="majorBidi" w:cstheme="majorBidi"/>
-          <w:sz w:val="24"/>
-          <w:szCs w:val="24"/>
-        </w:rPr>
-        <w:t>Web menampilkan form pemesanan</w:t>
-      </w:r>
-    </w:p>
-    <w:p>
-      <w:pPr>
-        <w:pStyle w:val="ListParagraph"/>
-        <w:spacing w:line="360" w:lineRule="auto"/>
-        <w:ind w:left="1080"/>
-        <w:rPr>
-          <w:rFonts w:asciiTheme="majorBidi" w:hAnsiTheme="majorBidi" w:cstheme="majorBidi"/>
-          <w:sz w:val="24"/>
-          <w:szCs w:val="24"/>
-        </w:rPr>
-      </w:pPr>
-      <w:r>
-        <w:rPr>
-          <w:rFonts w:asciiTheme="majorBidi" w:hAnsiTheme="majorBidi" w:cstheme="majorBidi"/>
-          <w:sz w:val="24"/>
-          <w:szCs w:val="24"/>
-        </w:rPr>
-        <w:t xml:space="preserve">Form pemesanan </w:t>
-      </w:r>
-    </w:p>
-    <w:p>
-      <w:pPr>
-        <w:pStyle w:val="ListParagraph"/>
-        <w:numPr>
-          <w:ilvl w:val="0"/>
-          <w:numId w:val="8"/>
-        </w:numPr>
-        <w:spacing w:line="360" w:lineRule="auto"/>
-        <w:rPr>
-          <w:rFonts w:asciiTheme="majorBidi" w:hAnsiTheme="majorBidi" w:cstheme="majorBidi"/>
-          <w:sz w:val="24"/>
-          <w:szCs w:val="24"/>
-        </w:rPr>
-      </w:pPr>
-      <w:r>
-        <w:rPr>
-          <w:rFonts w:asciiTheme="majorBidi" w:hAnsiTheme="majorBidi" w:cstheme="majorBidi"/>
-          <w:sz w:val="24"/>
-          <w:szCs w:val="24"/>
-        </w:rPr>
-        <w:t>Nama</w:t>
-      </w:r>
-    </w:p>
-    <w:p>
-      <w:pPr>
-        <w:pStyle w:val="ListParagraph"/>
-        <w:numPr>
-          <w:ilvl w:val="0"/>
-          <w:numId w:val="8"/>
-        </w:numPr>
-        <w:spacing w:line="360" w:lineRule="auto"/>
-        <w:rPr>
-          <w:rFonts w:asciiTheme="majorBidi" w:hAnsiTheme="majorBidi" w:cstheme="majorBidi"/>
-          <w:sz w:val="24"/>
-          <w:szCs w:val="24"/>
-        </w:rPr>
-      </w:pPr>
-      <w:r>
-        <w:rPr>
-          <w:rFonts w:asciiTheme="majorBidi" w:hAnsiTheme="majorBidi" w:cstheme="majorBidi"/>
-          <w:sz w:val="24"/>
-          <w:szCs w:val="24"/>
-        </w:rPr>
-        <w:t>Kota</w:t>
-      </w:r>
-    </w:p>
-    <w:p>
-      <w:pPr>
-        <w:pStyle w:val="ListParagraph"/>
-        <w:numPr>
-          <w:ilvl w:val="0"/>
-          <w:numId w:val="8"/>
-        </w:numPr>
-        <w:spacing w:line="360" w:lineRule="auto"/>
-        <w:rPr>
-          <w:rFonts w:asciiTheme="majorBidi" w:hAnsiTheme="majorBidi" w:cstheme="majorBidi"/>
-          <w:sz w:val="24"/>
-          <w:szCs w:val="24"/>
-        </w:rPr>
-      </w:pPr>
-      <w:r>
-        <w:rPr>
-          <w:rFonts w:asciiTheme="majorBidi" w:hAnsiTheme="majorBidi" w:cstheme="majorBidi"/>
-          <w:sz w:val="24"/>
-          <w:szCs w:val="24"/>
-        </w:rPr>
-        <w:t>No hp</w:t>
-      </w:r>
-    </w:p>
-    <w:p>
-      <w:pPr>
-        <w:pStyle w:val="ListParagraph"/>
-        <w:numPr>
-          <w:ilvl w:val="0"/>
-          <w:numId w:val="8"/>
-        </w:numPr>
-        <w:spacing w:line="360" w:lineRule="auto"/>
-        <w:rPr>
-          <w:rFonts w:asciiTheme="majorBidi" w:hAnsiTheme="majorBidi" w:cstheme="majorBidi"/>
-          <w:sz w:val="24"/>
-          <w:szCs w:val="24"/>
-        </w:rPr>
-      </w:pPr>
-      <w:r>
-        <w:rPr>
-          <w:rFonts w:asciiTheme="majorBidi" w:hAnsiTheme="majorBidi" w:cstheme="majorBidi"/>
-          <w:sz w:val="24"/>
-          <w:szCs w:val="24"/>
-        </w:rPr>
-        <w:t>Gambar</w:t>
-      </w:r>
-    </w:p>
-    <w:p>
-      <w:pPr>
-        <w:pStyle w:val="ListParagraph"/>
-        <w:numPr>
-          <w:ilvl w:val="0"/>
-          <w:numId w:val="8"/>
-        </w:numPr>
-        <w:spacing w:line="360" w:lineRule="auto"/>
-        <w:rPr>
-          <w:rFonts w:asciiTheme="majorBidi" w:hAnsiTheme="majorBidi" w:cstheme="majorBidi"/>
-          <w:sz w:val="24"/>
-          <w:szCs w:val="24"/>
-        </w:rPr>
-      </w:pPr>
-      <w:r>
-        <w:rPr>
-          <w:rFonts w:asciiTheme="majorBidi" w:hAnsiTheme="majorBidi" w:cstheme="majorBidi"/>
-          <w:sz w:val="24"/>
-          <w:szCs w:val="24"/>
-        </w:rPr>
-        <w:t>Jenis kayu yang diinginkan</w:t>
-      </w:r>
-    </w:p>
-    <w:p>
-      <w:pPr>
-        <w:pStyle w:val="ListParagraph"/>
-        <w:numPr>
-          <w:ilvl w:val="0"/>
-          <w:numId w:val="6"/>
-        </w:numPr>
-        <w:spacing w:line="360" w:lineRule="auto"/>
-        <w:rPr>
-          <w:rFonts w:asciiTheme="majorBidi" w:hAnsiTheme="majorBidi" w:cstheme="majorBidi"/>
-          <w:sz w:val="24"/>
-          <w:szCs w:val="24"/>
-        </w:rPr>
-      </w:pPr>
-      <w:r>
-        <w:rPr>
-          <w:rFonts w:asciiTheme="majorBidi" w:hAnsiTheme="majorBidi" w:cstheme="majorBidi"/>
-          <w:sz w:val="24"/>
-          <w:szCs w:val="24"/>
-        </w:rPr>
-        <w:t>Pembeli menekan tombol pesan</w:t>
-      </w:r>
-    </w:p>
-    <w:p>
-      <w:pPr>
-        <w:pStyle w:val="ListParagraph"/>
-        <w:numPr>
-          <w:ilvl w:val="0"/>
-          <w:numId w:val="6"/>
-        </w:numPr>
-        <w:spacing w:line="360" w:lineRule="auto"/>
-        <w:rPr>
-          <w:rFonts w:asciiTheme="majorBidi" w:hAnsiTheme="majorBidi" w:cstheme="majorBidi"/>
-          <w:sz w:val="24"/>
-          <w:szCs w:val="24"/>
-        </w:rPr>
-      </w:pPr>
-      <w:r>
-        <w:rPr>
-          <w:rFonts w:asciiTheme="majorBidi" w:hAnsiTheme="majorBidi" w:cstheme="majorBidi"/>
-          <w:sz w:val="24"/>
-          <w:szCs w:val="24"/>
-        </w:rPr>
-        <w:t>Data pesanan masuk ke aplikasi admin</w:t>
-      </w:r>
-    </w:p>
-    <w:p>
-      <w:pPr>
-        <w:pStyle w:val="ListParagraph"/>
-        <w:numPr>
-          <w:ilvl w:val="0"/>
-          <w:numId w:val="6"/>
-        </w:numPr>
-        <w:spacing w:line="360" w:lineRule="auto"/>
-        <w:rPr>
-          <w:rFonts w:asciiTheme="majorBidi" w:hAnsiTheme="majorBidi" w:cstheme="majorBidi"/>
-          <w:sz w:val="24"/>
-          <w:szCs w:val="24"/>
-        </w:rPr>
-      </w:pPr>
-      <w:r>
-        <w:rPr>
-          <w:rFonts w:asciiTheme="majorBidi" w:hAnsiTheme="majorBidi" w:cstheme="majorBidi"/>
-          <w:sz w:val="24"/>
-          <w:szCs w:val="24"/>
-        </w:rPr>
-        <w:t>Admin merespon dengan mengirim pesan wa kepada pembeli</w:t>
-      </w:r>
-    </w:p>
-    <w:p>
-      <w:pPr>
-        <w:pStyle w:val="ListParagraph"/>
-        <w:numPr>
-          <w:ilvl w:val="0"/>
-          <w:numId w:val="6"/>
-        </w:numPr>
-        <w:spacing w:line="360" w:lineRule="auto"/>
-        <w:rPr>
-          <w:rFonts w:asciiTheme="majorBidi" w:hAnsiTheme="majorBidi" w:cstheme="majorBidi"/>
-          <w:sz w:val="24"/>
-          <w:szCs w:val="24"/>
-        </w:rPr>
-      </w:pPr>
-      <w:r>
-        <w:rPr>
-          <w:rFonts w:asciiTheme="majorBidi" w:hAnsiTheme="majorBidi" w:cstheme="majorBidi"/>
-          <w:sz w:val="24"/>
-          <w:szCs w:val="24"/>
-        </w:rPr>
-        <w:t>Pembeli mengirim contoh gambar dan negoasiasi harga</w:t>
-      </w:r>
-    </w:p>
-    <w:p>
-      <w:pPr>
-        <w:pStyle w:val="ListParagraph"/>
-        <w:numPr>
-          <w:ilvl w:val="0"/>
-          <w:numId w:val="6"/>
-        </w:numPr>
-        <w:spacing w:line="360" w:lineRule="auto"/>
-        <w:rPr>
-          <w:rFonts w:asciiTheme="majorBidi" w:hAnsiTheme="majorBidi" w:cstheme="majorBidi"/>
-          <w:sz w:val="24"/>
-          <w:szCs w:val="24"/>
-        </w:rPr>
-      </w:pPr>
-      <w:r>
-        <w:rPr>
-          <w:rFonts w:asciiTheme="majorBidi" w:hAnsiTheme="majorBidi" w:cstheme="majorBidi"/>
-          <w:sz w:val="24"/>
-          <w:szCs w:val="24"/>
-        </w:rPr>
-        <w:t>Produksi barang</w:t>
-      </w:r>
-    </w:p>
-    <w:p>
-      <w:pPr>
-        <w:pStyle w:val="ListParagraph"/>
-        <w:numPr>
-          <w:ilvl w:val="0"/>
-          <w:numId w:val="6"/>
-        </w:numPr>
-        <w:spacing w:line="360" w:lineRule="auto"/>
-        <w:rPr>
-          <w:rFonts w:asciiTheme="majorBidi" w:hAnsiTheme="majorBidi" w:cstheme="majorBidi"/>
-          <w:sz w:val="24"/>
-          <w:szCs w:val="24"/>
-        </w:rPr>
-      </w:pPr>
-      <w:r>
-        <w:rPr>
-          <w:rFonts w:asciiTheme="majorBidi" w:hAnsiTheme="majorBidi" w:cstheme="majorBidi"/>
-          <w:sz w:val="24"/>
-          <w:szCs w:val="24"/>
-        </w:rPr>
-        <w:t>Pengiriman selesai</w:t>
-      </w:r>
-    </w:p>
-    <w:p>
-      <w:pPr>
-        <w:spacing w:line="360" w:lineRule="auto"/>
-        <w:ind w:left="720"/>
-        <w:rPr>
-          <w:rFonts w:asciiTheme="majorBidi" w:hAnsiTheme="majorBidi" w:cstheme="majorBidi"/>
-          <w:sz w:val="24"/>
-          <w:szCs w:val="24"/>
-        </w:rPr>
-      </w:pPr>
-    </w:p>
-    <w:p>
-      <w:pPr>
-        <w:spacing w:line="360" w:lineRule="auto"/>
-        <w:ind w:left="720"/>
-        <w:rPr>
-          <w:rFonts w:asciiTheme="majorBidi" w:hAnsiTheme="majorBidi" w:cstheme="majorBidi"/>
-          <w:sz w:val="24"/>
-          <w:szCs w:val="24"/>
-        </w:rPr>
-      </w:pPr>
-      <w:r>
-        <w:rPr>
-          <w:rFonts w:asciiTheme="majorBidi" w:hAnsiTheme="majorBidi" w:cstheme="majorBidi"/>
-          <w:sz w:val="24"/>
-          <w:szCs w:val="24"/>
-        </w:rPr>
-        <w:t>Alur pemesanan barang dari katalog</w:t>
-      </w:r>
-    </w:p>
-    <w:p>
-      <w:pPr>
-        <w:pStyle w:val="ListParagraph"/>
-        <w:numPr>
-          <w:ilvl w:val="0"/>
-          <w:numId w:val="7"/>
-        </w:numPr>
-        <w:spacing w:line="360" w:lineRule="auto"/>
-        <w:rPr>
-          <w:rFonts w:asciiTheme="majorBidi" w:hAnsiTheme="majorBidi" w:cstheme="majorBidi"/>
-          <w:sz w:val="24"/>
-          <w:szCs w:val="24"/>
-        </w:rPr>
-      </w:pPr>
-      <w:r>
-        <w:rPr>
-          <w:rFonts w:asciiTheme="majorBidi" w:hAnsiTheme="majorBidi" w:cstheme="majorBidi"/>
-          <w:sz w:val="24"/>
-          <w:szCs w:val="24"/>
-        </w:rPr>
-        <w:lastRenderedPageBreak/>
-        <w:t>Pembeli memilih barang</w:t>
-      </w:r>
-    </w:p>
-    <w:p>
-      <w:pPr>
-        <w:pStyle w:val="ListParagraph"/>
-        <w:numPr>
-          <w:ilvl w:val="0"/>
-          <w:numId w:val="7"/>
-        </w:numPr>
-        <w:spacing w:line="360" w:lineRule="auto"/>
-        <w:rPr>
-          <w:rFonts w:asciiTheme="majorBidi" w:hAnsiTheme="majorBidi" w:cstheme="majorBidi"/>
-          <w:sz w:val="24"/>
-          <w:szCs w:val="24"/>
-        </w:rPr>
-      </w:pPr>
-      <w:r>
-        <w:rPr>
-          <w:rFonts w:asciiTheme="majorBidi" w:hAnsiTheme="majorBidi" w:cstheme="majorBidi"/>
-          <w:sz w:val="24"/>
-          <w:szCs w:val="24"/>
-        </w:rPr>
-        <w:t>Muncul form pemesanan</w:t>
-      </w:r>
-    </w:p>
-    <w:p>
-      <w:pPr>
-        <w:pStyle w:val="ListParagraph"/>
-        <w:numPr>
-          <w:ilvl w:val="0"/>
-          <w:numId w:val="9"/>
-        </w:numPr>
-        <w:spacing w:line="360" w:lineRule="auto"/>
-        <w:rPr>
-          <w:rFonts w:asciiTheme="majorBidi" w:hAnsiTheme="majorBidi" w:cstheme="majorBidi"/>
-          <w:sz w:val="24"/>
-          <w:szCs w:val="24"/>
-        </w:rPr>
-      </w:pPr>
-      <w:r>
-        <w:rPr>
-          <w:rFonts w:asciiTheme="majorBidi" w:hAnsiTheme="majorBidi" w:cstheme="majorBidi"/>
-          <w:sz w:val="24"/>
-          <w:szCs w:val="24"/>
-        </w:rPr>
-        <w:t>Nama</w:t>
-      </w:r>
-    </w:p>
-    <w:p>
-      <w:pPr>
-        <w:pStyle w:val="ListParagraph"/>
-        <w:numPr>
-          <w:ilvl w:val="0"/>
-          <w:numId w:val="9"/>
-        </w:numPr>
-        <w:spacing w:line="360" w:lineRule="auto"/>
-        <w:rPr>
-          <w:rFonts w:asciiTheme="majorBidi" w:hAnsiTheme="majorBidi" w:cstheme="majorBidi"/>
-          <w:sz w:val="24"/>
-          <w:szCs w:val="24"/>
-        </w:rPr>
-      </w:pPr>
-      <w:r>
-        <w:rPr>
-          <w:rFonts w:asciiTheme="majorBidi" w:hAnsiTheme="majorBidi" w:cstheme="majorBidi"/>
-          <w:sz w:val="24"/>
-          <w:szCs w:val="24"/>
-        </w:rPr>
-        <w:t>Kota</w:t>
-      </w:r>
-    </w:p>
-    <w:p>
-      <w:pPr>
-        <w:pStyle w:val="ListParagraph"/>
-        <w:numPr>
-          <w:ilvl w:val="0"/>
-          <w:numId w:val="9"/>
-        </w:numPr>
-        <w:spacing w:line="360" w:lineRule="auto"/>
-        <w:rPr>
-          <w:rFonts w:asciiTheme="majorBidi" w:hAnsiTheme="majorBidi" w:cstheme="majorBidi"/>
-          <w:sz w:val="24"/>
-          <w:szCs w:val="24"/>
-        </w:rPr>
-      </w:pPr>
-      <w:r>
-        <w:rPr>
-          <w:rFonts w:asciiTheme="majorBidi" w:hAnsiTheme="majorBidi" w:cstheme="majorBidi"/>
-          <w:sz w:val="24"/>
-          <w:szCs w:val="24"/>
-        </w:rPr>
-        <w:t>No hp</w:t>
-      </w:r>
-    </w:p>
-    <w:p>
-      <w:pPr>
-        <w:pStyle w:val="ListParagraph"/>
-        <w:numPr>
-          <w:ilvl w:val="0"/>
-          <w:numId w:val="9"/>
-        </w:numPr>
-        <w:spacing w:line="360" w:lineRule="auto"/>
-        <w:rPr>
-          <w:rFonts w:asciiTheme="majorBidi" w:hAnsiTheme="majorBidi" w:cstheme="majorBidi"/>
-          <w:sz w:val="24"/>
-          <w:szCs w:val="24"/>
-        </w:rPr>
-      </w:pPr>
-      <w:r>
-        <w:rPr>
-          <w:rFonts w:asciiTheme="majorBidi" w:hAnsiTheme="majorBidi" w:cstheme="majorBidi"/>
-          <w:sz w:val="24"/>
-          <w:szCs w:val="24"/>
-        </w:rPr>
-        <w:t>Jenis kayu</w:t>
-      </w:r>
-    </w:p>
-    <w:p>
-      <w:pPr>
-        <w:pStyle w:val="ListParagraph"/>
-        <w:numPr>
-          <w:ilvl w:val="0"/>
-          <w:numId w:val="7"/>
-        </w:numPr>
-        <w:spacing w:line="360" w:lineRule="auto"/>
-        <w:rPr>
-          <w:rFonts w:asciiTheme="majorBidi" w:hAnsiTheme="majorBidi" w:cstheme="majorBidi"/>
-          <w:sz w:val="24"/>
-          <w:szCs w:val="24"/>
-        </w:rPr>
-      </w:pPr>
-      <w:r>
-        <w:rPr>
-          <w:rFonts w:asciiTheme="majorBidi" w:hAnsiTheme="majorBidi" w:cstheme="majorBidi"/>
-          <w:sz w:val="24"/>
-          <w:szCs w:val="24"/>
-        </w:rPr>
-        <w:t>Pembeli menekan tombol pesan</w:t>
-      </w:r>
-    </w:p>
-    <w:p>
-      <w:pPr>
-        <w:pStyle w:val="ListParagraph"/>
-        <w:numPr>
-          <w:ilvl w:val="0"/>
-          <w:numId w:val="7"/>
-        </w:numPr>
-        <w:spacing w:line="360" w:lineRule="auto"/>
-        <w:rPr>
-          <w:rFonts w:asciiTheme="majorBidi" w:hAnsiTheme="majorBidi" w:cstheme="majorBidi"/>
-          <w:sz w:val="24"/>
-          <w:szCs w:val="24"/>
-        </w:rPr>
-      </w:pPr>
-      <w:r>
-        <w:rPr>
-          <w:rFonts w:asciiTheme="majorBidi" w:hAnsiTheme="majorBidi" w:cstheme="majorBidi"/>
-          <w:sz w:val="24"/>
-          <w:szCs w:val="24"/>
-        </w:rPr>
-        <w:t>Data pesanan masuk ke aplikasi admin</w:t>
-      </w:r>
-    </w:p>
-    <w:p>
-      <w:pPr>
-        <w:pStyle w:val="ListParagraph"/>
-        <w:numPr>
-          <w:ilvl w:val="0"/>
-          <w:numId w:val="7"/>
-        </w:numPr>
-        <w:spacing w:line="360" w:lineRule="auto"/>
-        <w:rPr>
-          <w:rFonts w:asciiTheme="majorBidi" w:hAnsiTheme="majorBidi" w:cstheme="majorBidi"/>
-          <w:sz w:val="24"/>
-          <w:szCs w:val="24"/>
-        </w:rPr>
-      </w:pPr>
-      <w:r>
-        <w:rPr>
-          <w:rFonts w:asciiTheme="majorBidi" w:hAnsiTheme="majorBidi" w:cstheme="majorBidi"/>
-          <w:sz w:val="24"/>
-          <w:szCs w:val="24"/>
-        </w:rPr>
-        <w:t>Admin merespon dengan mengirim pesan wa kepada pembeli</w:t>
-      </w:r>
-    </w:p>
-    <w:p>
-      <w:pPr>
-        <w:pStyle w:val="ListParagraph"/>
-        <w:numPr>
-          <w:ilvl w:val="0"/>
-          <w:numId w:val="7"/>
-        </w:numPr>
-        <w:spacing w:line="360" w:lineRule="auto"/>
-        <w:rPr>
-          <w:rFonts w:asciiTheme="majorBidi" w:hAnsiTheme="majorBidi" w:cstheme="majorBidi"/>
-          <w:sz w:val="24"/>
-          <w:szCs w:val="24"/>
-        </w:rPr>
-      </w:pPr>
-      <w:r>
-        <w:rPr>
-          <w:rFonts w:asciiTheme="majorBidi" w:hAnsiTheme="majorBidi" w:cstheme="majorBidi"/>
-          <w:sz w:val="24"/>
-          <w:szCs w:val="24"/>
-        </w:rPr>
-        <w:t>Negosiasi</w:t>
-      </w:r>
-      <w:r>
-        <w:rPr>
-          <w:rFonts w:asciiTheme="majorBidi" w:hAnsiTheme="majorBidi" w:cstheme="majorBidi"/>
-          <w:sz w:val="24"/>
-          <w:szCs w:val="24"/>
-        </w:rPr>
-        <w:t xml:space="preserve"> harga</w:t>
-      </w:r>
-    </w:p>
-    <w:p>
-      <w:pPr>
-        <w:pStyle w:val="ListParagraph"/>
-        <w:numPr>
-          <w:ilvl w:val="0"/>
-          <w:numId w:val="7"/>
-        </w:numPr>
-        <w:spacing w:line="360" w:lineRule="auto"/>
-        <w:rPr>
-          <w:rFonts w:asciiTheme="majorBidi" w:hAnsiTheme="majorBidi" w:cstheme="majorBidi"/>
-          <w:sz w:val="24"/>
-          <w:szCs w:val="24"/>
-        </w:rPr>
-      </w:pPr>
-      <w:r>
-        <w:rPr>
-          <w:rFonts w:asciiTheme="majorBidi" w:hAnsiTheme="majorBidi" w:cstheme="majorBidi"/>
-          <w:sz w:val="24"/>
-          <w:szCs w:val="24"/>
-        </w:rPr>
-        <w:t>Produksi barang</w:t>
-      </w:r>
-    </w:p>
-    <w:p>
-      <w:pPr>
-        <w:pStyle w:val="ListParagraph"/>
-        <w:numPr>
-          <w:ilvl w:val="0"/>
-          <w:numId w:val="7"/>
-        </w:numPr>
-        <w:spacing w:line="360" w:lineRule="auto"/>
-        <w:rPr>
-          <w:rFonts w:asciiTheme="majorBidi" w:hAnsiTheme="majorBidi" w:cstheme="majorBidi"/>
-          <w:sz w:val="24"/>
-          <w:szCs w:val="24"/>
-        </w:rPr>
-      </w:pPr>
-      <w:r>
-        <w:rPr>
-          <w:rFonts w:asciiTheme="majorBidi" w:hAnsiTheme="majorBidi" w:cstheme="majorBidi"/>
-          <w:sz w:val="24"/>
-          <w:szCs w:val="24"/>
-        </w:rPr>
-        <w:t>Pengiriman selesai</w:t>
-      </w:r>
-    </w:p>
-    <w:p>
-      <w:pPr>
-        <w:spacing w:line="360" w:lineRule="auto"/>
-        <w:rPr>
-          <w:rFonts w:asciiTheme="majorBidi" w:hAnsiTheme="majorBidi" w:cstheme="majorBidi"/>
-          <w:sz w:val="24"/>
-          <w:szCs w:val="24"/>
-        </w:rPr>
-      </w:pPr>
-    </w:p>
-    <w:p>
-      <w:pPr>
-        <w:spacing w:line="360" w:lineRule="auto"/>
-        <w:ind w:left="720"/>
-        <w:rPr>
-          <w:rFonts w:asciiTheme="majorBidi" w:hAnsiTheme="majorBidi" w:cstheme="majorBidi"/>
-          <w:sz w:val="24"/>
-          <w:szCs w:val="24"/>
-        </w:rPr>
-      </w:pPr>
     </w:p>
     <w:p>
       <w:pPr>
@@ -4205,7 +4176,6 @@
                 <w:sz w:val="24"/>
                 <w:szCs w:val="24"/>
               </w:rPr>
-              <w:lastRenderedPageBreak/>
               <w:t>id produk/desain</w:t>
             </w:r>
           </w:p>
@@ -4275,6 +4245,7 @@
                 <w:sz w:val="24"/>
                 <w:szCs w:val="24"/>
               </w:rPr>
+              <w:lastRenderedPageBreak/>
               <w:t>3</w:t>
             </w:r>
           </w:p>
@@ -7622,7 +7593,7 @@
 </file>
 
 <file path=customXml/itemProps1.xml><?xml version="1.0" encoding="utf-8"?>
-<ds:datastoreItem xmlns:ds="http://schemas.openxmlformats.org/officeDocument/2006/customXml" ds:itemID="{3D549E60-AE2B-4745-8475-976AB602CF66}">
+<ds:datastoreItem xmlns:ds="http://schemas.openxmlformats.org/officeDocument/2006/customXml" ds:itemID="{0831D046-5B1C-4B20-A258-2E84E4AFEA93}">
   <ds:schemaRefs>
     <ds:schemaRef ds:uri="http://schemas.openxmlformats.org/officeDocument/2006/bibliography"/>
   </ds:schemaRefs>
